--- a/template/paper1_annotated.docx
+++ b/template/paper1_annotated.docx
@@ -659,6 +659,7 @@
           <w:szCs w:val="30"/>
         </w:rPr>
       </w:pPr>
+      <w:commentRangeStart w:id="7"/>
       <w:r>
         <w:rPr>
           <w:rFonts w:hint="eastAsia"/>
@@ -669,6 +670,13 @@
         </w:rPr>
         <w:t>Introduction</w:t>
       </w:r>
+      <w:commentRangeEnd w:id="7"/>
+      <w:r>
+        <w:rPr>
+          <w:rStyle w:val="CommentReference"/>
+        </w:rPr>
+        <w:commentReference w:id="7"/>
+      </w:r>
     </w:p>
     <w:p>
       <w:pPr>
@@ -677,6 +685,7 @@
           <w:szCs w:val="21"/>
         </w:rPr>
       </w:pPr>
+      <w:commentRangeStart w:id="8"/>
       <w:r>
         <w:rPr>
           <w:szCs w:val="21"/>
@@ -938,6 +947,13 @@
         <w:lastRenderedPageBreak/>
         <w:t>flow resistance, and conduct acoustic calculations and analysis.</w:t>
       </w:r>
+      <w:commentRangeEnd w:id="8"/>
+      <w:r>
+        <w:rPr>
+          <w:rStyle w:val="CommentReference"/>
+        </w:rPr>
+        <w:commentReference w:id="8"/>
+      </w:r>
     </w:p>
     <w:p>
       <w:pPr>
@@ -946,6 +962,7 @@
           <w:szCs w:val="21"/>
         </w:rPr>
       </w:pPr>
+      <w:commentRangeStart w:id="9"/>
       <w:r>
         <w:rPr>
           <w:szCs w:val="21"/>
@@ -1223,6 +1240,13 @@
         </w:rPr>
         <w:t xml:space="preserve"> samples during flow resistance measurement, achieving the effect of reducing significant errors in flow resistance measurement.</w:t>
       </w:r>
+      <w:commentRangeEnd w:id="9"/>
+      <w:r>
+        <w:rPr>
+          <w:rStyle w:val="CommentReference"/>
+        </w:rPr>
+        <w:commentReference w:id="9"/>
+      </w:r>
     </w:p>
     <w:p>
       <w:pPr>
@@ -1231,6 +1255,7 @@
           <w:szCs w:val="21"/>
         </w:rPr>
       </w:pPr>
+      <w:commentRangeStart w:id="10"/>
       <w:r>
         <w:rPr>
           <w:szCs w:val="21"/>
@@ -1295,6 +1320,13 @@
           <w:szCs w:val="21"/>
         </w:rPr>
         <w:t>The flow resistance of the sound absorbing material is calculated by using MATLAB cycle program. By changing the thickness of the absorbing material, the absorbing coefficient, the real part of impedance and the imaginary part of impedance of the absorbing material at different frequencies are calculated theoretically, and the calculated values are verified by experiments. The results of several experiments show that the calculated values are basically consistent with the measured values, which also shows that the method is feasible.</w:t>
+      </w:r>
+      <w:commentRangeEnd w:id="10"/>
+      <w:r>
+        <w:rPr>
+          <w:rStyle w:val="CommentReference"/>
+        </w:rPr>
+        <w:commentReference w:id="10"/>
       </w:r>
     </w:p>
     <w:p>
@@ -1312,6 +1344,7 @@
           <w:sz w:val="24"/>
         </w:rPr>
       </w:pPr>
+      <w:commentRangeStart w:id="11"/>
       <w:r>
         <w:rPr>
           <w:rFonts w:hint="eastAsia"/>
@@ -1320,6 +1353,13 @@
           <w:sz w:val="24"/>
         </w:rPr>
         <w:t>Calculation method of sound absorption coefficient</w:t>
+      </w:r>
+      <w:commentRangeEnd w:id="11"/>
+      <w:r>
+        <w:rPr>
+          <w:rStyle w:val="CommentReference"/>
+        </w:rPr>
+        <w:commentReference w:id="11"/>
       </w:r>
     </w:p>
     <w:p>
@@ -1434,6 +1474,7 @@
           <w:szCs w:val="21"/>
         </w:rPr>
       </w:pPr>
+      <w:commentRangeStart w:id="12"/>
       <w:r>
         <w:rPr>
           <w:szCs w:val="21"/>
@@ -1519,6 +1560,13 @@
           <w:szCs w:val="21"/>
         </w:rPr>
         <w:t>：</w:t>
+      </w:r>
+      <w:commentRangeEnd w:id="12"/>
+      <w:r>
+        <w:rPr>
+          <w:rStyle w:val="CommentReference"/>
+        </w:rPr>
+        <w:commentReference w:id="12"/>
       </w:r>
     </w:p>
     <w:p>
@@ -1575,6 +1623,7 @@
           <w:szCs w:val="21"/>
         </w:rPr>
       </w:pPr>
+      <w:commentRangeStart w:id="13"/>
       <w:r>
         <w:rPr>
           <w:szCs w:val="21"/>
@@ -1662,6 +1711,13 @@
           <w:szCs w:val="21"/>
         </w:rPr>
         <w:t>=0 is:</w:t>
+      </w:r>
+      <w:commentRangeEnd w:id="13"/>
+      <w:r>
+        <w:rPr>
+          <w:rStyle w:val="CommentReference"/>
+        </w:rPr>
+        <w:commentReference w:id="13"/>
       </w:r>
     </w:p>
     <w:p>
@@ -1696,6 +1752,7 @@
           <w:szCs w:val="21"/>
         </w:rPr>
       </w:pPr>
+      <w:commentRangeStart w:id="14"/>
       <w:r>
         <w:rPr>
           <w:szCs w:val="21"/>
@@ -1792,6 +1849,13 @@
           <w:szCs w:val="21"/>
         </w:rPr>
         <w:t>:</w:t>
+      </w:r>
+      <w:commentRangeEnd w:id="14"/>
+      <w:r>
+        <w:rPr>
+          <w:rStyle w:val="CommentReference"/>
+        </w:rPr>
+        <w:commentReference w:id="14"/>
       </w:r>
     </w:p>
     <w:p>
@@ -1902,6 +1966,7 @@
           <w:vertAlign w:val="superscript"/>
         </w:rPr>
       </w:pPr>
+      <w:commentRangeStart w:id="15"/>
       <w:r>
         <w:rPr>
           <w:i/>
@@ -1947,6 +2012,13 @@
           <w:vertAlign w:val="superscript"/>
         </w:rPr>
         <w:t>3</w:t>
+      </w:r>
+      <w:commentRangeEnd w:id="15"/>
+      <w:r>
+        <w:rPr>
+          <w:rStyle w:val="CommentReference"/>
+        </w:rPr>
+        <w:commentReference w:id="15"/>
       </w:r>
     </w:p>
     <w:p>
@@ -1958,6 +2030,7 @@
           <w:szCs w:val="21"/>
         </w:rPr>
       </w:pPr>
+      <w:commentRangeStart w:id="16"/>
       <w:r>
         <w:rPr>
           <w:i/>
@@ -1985,6 +2058,13 @@
           <w:szCs w:val="21"/>
         </w:rPr>
         <w:t>Hz</w:t>
+      </w:r>
+      <w:commentRangeEnd w:id="16"/>
+      <w:r>
+        <w:rPr>
+          <w:rStyle w:val="CommentReference"/>
+        </w:rPr>
+        <w:commentReference w:id="16"/>
       </w:r>
     </w:p>
     <w:p>
@@ -1997,6 +2077,7 @@
           <w:vertAlign w:val="superscript"/>
         </w:rPr>
       </w:pPr>
+      <w:commentRangeStart w:id="17"/>
       <w:r>
         <w:rPr>
           <w:i/>
@@ -2033,6 +2114,13 @@
           <w:vertAlign w:val="superscript"/>
         </w:rPr>
         <w:t>4</w:t>
+      </w:r>
+      <w:commentRangeEnd w:id="17"/>
+      <w:r>
+        <w:rPr>
+          <w:rStyle w:val="CommentReference"/>
+        </w:rPr>
+        <w:commentReference w:id="17"/>
       </w:r>
     </w:p>
     <w:p>
@@ -2044,6 +2132,7 @@
           <w:szCs w:val="21"/>
         </w:rPr>
       </w:pPr>
+      <w:commentRangeStart w:id="18"/>
       <w:r>
         <w:rPr>
           <w:szCs w:val="21"/>
@@ -2101,6 +2190,13 @@
           <w:szCs w:val="21"/>
         </w:rPr>
         <w:t xml:space="preserve"> materials are:</w:t>
+      </w:r>
+      <w:commentRangeEnd w:id="18"/>
+      <w:r>
+        <w:rPr>
+          <w:rStyle w:val="CommentReference"/>
+        </w:rPr>
+        <w:commentReference w:id="18"/>
       </w:r>
     </w:p>
     <w:p>
@@ -2160,6 +2256,7 @@
           <w:szCs w:val="21"/>
         </w:rPr>
       </w:pPr>
+      <w:commentRangeStart w:id="19"/>
       <w:r>
         <w:rPr>
           <w:szCs w:val="21"/>
@@ -2197,6 +2294,13 @@
           <w:szCs w:val="21"/>
         </w:rPr>
         <w:t>Porosity</w:t>
+      </w:r>
+      <w:commentRangeEnd w:id="19"/>
+      <w:r>
+        <w:rPr>
+          <w:rStyle w:val="CommentReference"/>
+        </w:rPr>
+        <w:commentReference w:id="19"/>
       </w:r>
     </w:p>
     <w:p>
@@ -2214,6 +2318,7 @@
           <w:sz w:val="24"/>
         </w:rPr>
       </w:pPr>
+      <w:commentRangeStart w:id="20"/>
       <w:r>
         <w:rPr>
           <w:rFonts w:hint="eastAsia"/>
@@ -2342,6 +2447,13 @@
         </w:rPr>
         <w:t>ycles</w:t>
       </w:r>
+      <w:commentRangeEnd w:id="20"/>
+      <w:r>
+        <w:rPr>
+          <w:rStyle w:val="CommentReference"/>
+        </w:rPr>
+        <w:commentReference w:id="20"/>
+      </w:r>
     </w:p>
     <w:p>
       <w:pPr>
@@ -2350,6 +2462,7 @@
           <w:szCs w:val="21"/>
         </w:rPr>
       </w:pPr>
+      <w:commentRangeStart w:id="21"/>
       <w:r>
         <w:rPr>
           <w:szCs w:val="21"/>
@@ -2596,6 +2709,13 @@
           <w:szCs w:val="21"/>
         </w:rPr>
         <w:t>of the sound absorbing material at two different frequencies are:</w:t>
+      </w:r>
+      <w:commentRangeEnd w:id="21"/>
+      <w:r>
+        <w:rPr>
+          <w:rStyle w:val="CommentReference"/>
+        </w:rPr>
+        <w:commentReference w:id="21"/>
       </w:r>
     </w:p>
     <w:p>
@@ -2676,6 +2796,7 @@
           <w:szCs w:val="21"/>
         </w:rPr>
       </w:pPr>
+      <w:commentRangeStart w:id="22"/>
       <w:r>
         <w:rPr>
           <w:rFonts w:hint="eastAsia"/>
@@ -2841,6 +2962,13 @@
           <w:szCs w:val="21"/>
         </w:rPr>
         <w:t>:</w:t>
+      </w:r>
+      <w:commentRangeEnd w:id="22"/>
+      <w:r>
+        <w:rPr>
+          <w:rStyle w:val="CommentReference"/>
+        </w:rPr>
+        <w:commentReference w:id="22"/>
       </w:r>
     </w:p>
     <w:p>
@@ -2901,6 +3029,7 @@
         <w:pStyle w:val="ae"/>
         <w:ind w:left="420" w:firstLineChars="200" w:firstLine="420"/>
       </w:pPr>
+      <w:commentRangeStart w:id="23"/>
       <w:r>
         <w:rPr>
           <w:rFonts w:hint="eastAsia"/>
@@ -2930,6 +3059,13 @@
           <w:rFonts w:hint="eastAsia"/>
         </w:rPr>
         <w:t xml:space="preserve"> material is:</w:t>
+      </w:r>
+      <w:commentRangeEnd w:id="23"/>
+      <w:r>
+        <w:rPr>
+          <w:rStyle w:val="CommentReference"/>
+        </w:rPr>
+        <w:commentReference w:id="23"/>
       </w:r>
     </w:p>
     <w:p>
@@ -2985,6 +3121,7 @@
           <w:szCs w:val="21"/>
         </w:rPr>
       </w:pPr>
+      <w:commentRangeStart w:id="24"/>
       <w:r>
         <w:rPr>
           <w:rFonts w:hint="eastAsia"/>
@@ -3060,6 +3197,13 @@
           <w:szCs w:val="21"/>
         </w:rPr>
         <w:t>:</w:t>
+      </w:r>
+      <w:commentRangeEnd w:id="24"/>
+      <w:r>
+        <w:rPr>
+          <w:rStyle w:val="CommentReference"/>
+        </w:rPr>
+        <w:commentReference w:id="24"/>
       </w:r>
     </w:p>
     <w:p>
@@ -3094,6 +3238,7 @@
           <w:szCs w:val="21"/>
         </w:rPr>
       </w:pPr>
+      <w:commentRangeStart w:id="25"/>
       <w:r>
         <w:rPr>
           <w:rFonts w:hint="eastAsia"/>
@@ -3219,6 +3364,13 @@
           <w:szCs w:val="21"/>
         </w:rPr>
         <w:t>are unknown. However, solving these two unknowns using general methods is relatively difficult, so it is necessary to use a MATLAB cyclic program to solve the equation.</w:t>
+      </w:r>
+      <w:commentRangeEnd w:id="25"/>
+      <w:r>
+        <w:rPr>
+          <w:rStyle w:val="CommentReference"/>
+        </w:rPr>
+        <w:commentReference w:id="25"/>
       </w:r>
     </w:p>
     <w:p>
@@ -3236,6 +3388,7 @@
           <w:sz w:val="24"/>
         </w:rPr>
       </w:pPr>
+      <w:commentRangeStart w:id="26"/>
       <w:r>
         <w:rPr>
           <w:rFonts w:hint="eastAsia"/>
@@ -3298,6 +3451,13 @@
           <w:sz w:val="24"/>
         </w:rPr>
         <w:t>erification</w:t>
+      </w:r>
+      <w:commentRangeEnd w:id="26"/>
+      <w:r>
+        <w:rPr>
+          <w:rStyle w:val="CommentReference"/>
+        </w:rPr>
+        <w:commentReference w:id="26"/>
       </w:r>
     </w:p>
     <w:p>
@@ -3315,6 +3475,7 @@
           <w:szCs w:val="21"/>
         </w:rPr>
       </w:pPr>
+      <w:commentRangeStart w:id="27"/>
       <w:r>
         <w:rPr>
           <w:rFonts w:hint="eastAsia"/>
@@ -3324,6 +3485,13 @@
         </w:rPr>
         <w:t>Experimental measurement of sound absorption coefficient</w:t>
       </w:r>
+      <w:commentRangeEnd w:id="27"/>
+      <w:r>
+        <w:rPr>
+          <w:rStyle w:val="CommentReference"/>
+        </w:rPr>
+        <w:commentReference w:id="27"/>
+      </w:r>
     </w:p>
     <w:p>
       <w:pPr>
@@ -3332,6 +3500,7 @@
           <w:szCs w:val="21"/>
         </w:rPr>
       </w:pPr>
+      <w:commentRangeStart w:id="28"/>
       <w:r>
         <w:rPr>
           <w:szCs w:val="21"/>
@@ -3533,6 +3702,13 @@
           <w:szCs w:val="21"/>
         </w:rPr>
         <w:t>.</w:t>
+      </w:r>
+      <w:commentRangeEnd w:id="28"/>
+      <w:r>
+        <w:rPr>
+          <w:rStyle w:val="CommentReference"/>
+        </w:rPr>
+        <w:commentReference w:id="28"/>
       </w:r>
     </w:p>
     <w:p>
@@ -3621,6 +3797,7 @@
           <w:szCs w:val="21"/>
         </w:rPr>
       </w:pPr>
+      <w:commentRangeStart w:id="29"/>
       <w:r>
         <w:rPr>
           <w:szCs w:val="21"/>
@@ -3654,6 +3831,13 @@
           <w:szCs w:val="21"/>
         </w:rPr>
         <w:t xml:space="preserve"> are in phase, the maximum measured is:</w:t>
+      </w:r>
+      <w:commentRangeEnd w:id="29"/>
+      <w:r>
+        <w:rPr>
+          <w:rStyle w:val="CommentReference"/>
+        </w:rPr>
+        <w:commentReference w:id="29"/>
       </w:r>
     </w:p>
     <w:p>
@@ -3688,6 +3872,7 @@
           <w:szCs w:val="21"/>
         </w:rPr>
       </w:pPr>
+      <w:commentRangeStart w:id="30"/>
       <w:r>
         <w:rPr>
           <w:szCs w:val="21"/>
@@ -3721,6 +3906,13 @@
           <w:szCs w:val="21"/>
         </w:rPr>
         <w:t xml:space="preserve"> are in reverse phase, the minimum measured is:</w:t>
+      </w:r>
+      <w:commentRangeEnd w:id="30"/>
+      <w:r>
+        <w:rPr>
+          <w:rStyle w:val="CommentReference"/>
+        </w:rPr>
+        <w:commentReference w:id="30"/>
       </w:r>
     </w:p>
     <w:p>
@@ -3794,6 +3986,7 @@
           <w:szCs w:val="21"/>
         </w:rPr>
       </w:pPr>
+      <w:commentRangeStart w:id="31"/>
       <w:r>
         <w:rPr>
           <w:szCs w:val="21"/>
@@ -3805,6 +3998,13 @@
           <w:szCs w:val="21"/>
         </w:rPr>
         <w:t>bsorption coefficient:</w:t>
+      </w:r>
+      <w:commentRangeEnd w:id="31"/>
+      <w:r>
+        <w:rPr>
+          <w:rStyle w:val="CommentReference"/>
+        </w:rPr>
+        <w:commentReference w:id="31"/>
       </w:r>
     </w:p>
     <w:p>
@@ -3841,11 +4041,19 @@
           <w:szCs w:val="21"/>
         </w:rPr>
       </w:pPr>
+      <w:commentRangeStart w:id="32"/>
       <w:r>
         <w:rPr>
           <w:szCs w:val="21"/>
         </w:rPr>
         <w:t>In this experiment, impedance tube method was used to measure the absorption coefficient of sound absorbing material. The signal is amplified by the power amplifier and then converted into sound waves by the loudspeaker into the impedance tube. The sound pressure signal collected by the microphone at the corresponding position in the impedance tube is collected by the signal acquisition front end, and then the sound pressure signal is imported into the computer, and then the acquired data is processed by MATLAB software program. To obtain the sound absorption coefficient of the material [14]. Fig. 3 is the physical diagram of the device for measuring the sound absorption coefficient, and Fig. 4 is the flow chart for measuring the sound absorption coefficient.</w:t>
+      </w:r>
+      <w:commentRangeEnd w:id="32"/>
+      <w:r>
+        <w:rPr>
+          <w:rStyle w:val="CommentReference"/>
+        </w:rPr>
+        <w:commentReference w:id="32"/>
       </w:r>
     </w:p>
     <w:p>
@@ -3912,6 +4120,7 @@
           <w:szCs w:val="18"/>
         </w:rPr>
       </w:pPr>
+      <w:commentRangeStart w:id="33"/>
       <w:r>
         <w:rPr>
           <w:sz w:val="18"/>
@@ -3964,6 +4173,13 @@
         </w:rPr>
         <w:t xml:space="preserve"> </w:t>
       </w:r>
+      <w:commentRangeEnd w:id="33"/>
+      <w:r>
+        <w:rPr>
+          <w:rStyle w:val="CommentReference"/>
+        </w:rPr>
+        <w:commentReference w:id="33"/>
+      </w:r>
     </w:p>
     <w:p>
       <w:pPr>
@@ -3973,6 +4189,7 @@
           <w:szCs w:val="18"/>
         </w:rPr>
       </w:pPr>
+      <w:commentRangeStart w:id="34"/>
       <w:r>
         <w:rPr>
           <w:sz w:val="18"/>
@@ -3980,6 +4197,13 @@
         </w:rPr>
         <w:lastRenderedPageBreak/>
         <w:t>4-power amplifier; 5-dual microphone impedance test tube.</w:t>
+      </w:r>
+      <w:commentRangeEnd w:id="34"/>
+      <w:r>
+        <w:rPr>
+          <w:rStyle w:val="CommentReference"/>
+        </w:rPr>
+        <w:commentReference w:id="34"/>
       </w:r>
     </w:p>
     <w:p>
@@ -8085,7 +8309,7 @@
 
 <file path=word/comments.xml><?xml version="1.0" encoding="utf-8"?>
 <w:comments xmlns:a="http://schemas.openxmlformats.org/drawingml/2006/main" xmlns:pic="http://schemas.openxmlformats.org/drawingml/2006/picture" xmlns:r="http://schemas.openxmlformats.org/officeDocument/2006/relationships" xmlns:w="http://schemas.openxmlformats.org/wordprocessingml/2006/main" xmlns:wp="http://schemas.openxmlformats.org/drawingml/2006/wordprocessingDrawing" xmlns:mc="http://schemas.openxmlformats.org/markup-compatibility/2006" xmlns:a14="http://schemas.microsoft.com/office/drawing/2010/main" xmlns:w14="http://schemas.microsoft.com/office/word/2010/wordml" xmlns:wpc="http://schemas.microsoft.com/office/word/2010/wordprocessingCanvas">
-  <w:comment w:id="0" w:author="论文检测系统" w:initials="PDS" w:date="2025-10-30T07:36:37Z">
+  <w:comment w:id="0" w:author="论文检测系统" w:initials="PDS" w:date="2025-10-31T07:21:52Z">
     <w:p>
       <w:pPr>
         <w:pStyle w:val="CommentText"/>
@@ -8117,7 +8341,7 @@
       </w:r>
     </w:p>
   </w:comment>
-  <w:comment w:id="1" w:author="论文检测系统" w:initials="PDS" w:date="2025-10-30T07:36:37Z">
+  <w:comment w:id="1" w:author="论文检测系统" w:initials="PDS" w:date="2025-10-31T07:21:52Z">
     <w:p>
       <w:pPr>
         <w:pStyle w:val="CommentText"/>
@@ -8157,7 +8381,7 @@
       </w:r>
     </w:p>
   </w:comment>
-  <w:comment w:id="2" w:author="论文检测系统" w:initials="PDS" w:date="2025-10-30T07:36:37Z">
+  <w:comment w:id="2" w:author="论文检测系统" w:initials="PDS" w:date="2025-10-31T07:21:52Z">
     <w:p>
       <w:pPr>
         <w:pStyle w:val="CommentText"/>
@@ -8189,7 +8413,7 @@
       </w:r>
     </w:p>
   </w:comment>
-  <w:comment w:id="3" w:author="论文检测系统" w:initials="PDS" w:date="2025-10-30T07:36:37Z">
+  <w:comment w:id="3" w:author="论文检测系统" w:initials="PDS" w:date="2025-10-31T07:21:52Z">
     <w:p>
       <w:pPr>
         <w:pStyle w:val="CommentText"/>
@@ -8229,7 +8453,7 @@
       </w:r>
     </w:p>
   </w:comment>
-  <w:comment w:id="4" w:author="论文检测系统" w:initials="PDS" w:date="2025-10-30T07:36:37Z">
+  <w:comment w:id="4" w:author="论文检测系统" w:initials="PDS" w:date="2025-10-31T07:21:52Z">
     <w:p>
       <w:pPr>
         <w:pStyle w:val="CommentText"/>
@@ -8253,7 +8477,7 @@
       </w:r>
     </w:p>
   </w:comment>
-  <w:comment w:id="5" w:author="论文检测系统" w:initials="PDS" w:date="2025-10-30T07:36:37Z">
+  <w:comment w:id="5" w:author="论文检测系统" w:initials="PDS" w:date="2025-10-31T07:21:52Z">
     <w:p>
       <w:pPr>
         <w:pStyle w:val="CommentText"/>
@@ -8277,7 +8501,7 @@
       </w:r>
     </w:p>
   </w:comment>
-  <w:comment w:id="6" w:author="论文检测系统" w:initials="PDS" w:date="2025-10-30T07:36:37Z">
+  <w:comment w:id="6" w:author="论文检测系统" w:initials="PDS" w:date="2025-10-31T07:21:52Z">
     <w:p>
       <w:pPr>
         <w:pStyle w:val="CommentText"/>
@@ -8322,6 +8546,758 @@
       </w:pPr>
       <w:r>
         <w:t>• 脚注中未找到citation项目</w:t>
+      </w:r>
+    </w:p>
+  </w:comment>
+  <w:comment w:id="7" w:author="论文检测系统" w:initials="PDS" w:date="2025-10-31T07:21:52Z">
+    <w:p>
+      <w:pPr>
+        <w:pStyle w:val="CommentText"/>
+      </w:pPr>
+      <w:r>
+        <w:rPr>
+          <w:rStyle w:val="CommentReference"/>
+        </w:rPr>
+        <w:annotationRef/>
+      </w:r>
+      <w:r>
+        <w:t>[Content-format]</w:t>
+      </w:r>
+    </w:p>
+    <w:p>
+      <w:pPr>
+        <w:pStyle w:val="CommentText"/>
+      </w:pPr>
+      <w:r>
+        <w:t>•   - 标题 'Introduction' 字体大小应为四号（14.0pt），实际为四号（15.0pt）</w:t>
+      </w:r>
+    </w:p>
+  </w:comment>
+  <w:comment w:id="8" w:author="论文检测系统" w:initials="PDS" w:date="2025-10-31T07:21:52Z">
+    <w:p>
+      <w:pPr>
+        <w:pStyle w:val="CommentText"/>
+      </w:pPr>
+      <w:r>
+        <w:rPr>
+          <w:rStyle w:val="CommentReference"/>
+        </w:rPr>
+        <w:annotationRef/>
+      </w:r>
+      <w:r>
+        <w:t>[Content-content_format_para1]</w:t>
+      </w:r>
+    </w:p>
+    <w:p>
+      <w:pPr>
+        <w:pStyle w:val="CommentText"/>
+      </w:pPr>
+      <w:r>
+        <w:t>•   - 正文段落 1 行间距应为1.5倍行距（1.5倍），实际为单倍行距（1.0倍）</w:t>
+      </w:r>
+    </w:p>
+  </w:comment>
+  <w:comment w:id="9" w:author="论文检测系统" w:initials="PDS" w:date="2025-10-31T07:21:52Z">
+    <w:p>
+      <w:pPr>
+        <w:pStyle w:val="CommentText"/>
+      </w:pPr>
+      <w:r>
+        <w:rPr>
+          <w:rStyle w:val="CommentReference"/>
+        </w:rPr>
+        <w:annotationRef/>
+      </w:r>
+      <w:r>
+        <w:t>[Content-content_format_para2]</w:t>
+      </w:r>
+    </w:p>
+    <w:p>
+      <w:pPr>
+        <w:pStyle w:val="CommentText"/>
+      </w:pPr>
+      <w:r>
+        <w:t>•   - 正文段落 2 行间距应为1.5倍行距（1.5倍），实际为单倍行距（1.0倍）</w:t>
+      </w:r>
+    </w:p>
+  </w:comment>
+  <w:comment w:id="10" w:author="论文检测系统" w:initials="PDS" w:date="2025-10-31T07:21:52Z">
+    <w:p>
+      <w:pPr>
+        <w:pStyle w:val="CommentText"/>
+      </w:pPr>
+      <w:r>
+        <w:rPr>
+          <w:rStyle w:val="CommentReference"/>
+        </w:rPr>
+        <w:annotationRef/>
+      </w:r>
+      <w:r>
+        <w:t>[Content-content_format_para3]</w:t>
+      </w:r>
+    </w:p>
+    <w:p>
+      <w:pPr>
+        <w:pStyle w:val="CommentText"/>
+      </w:pPr>
+      <w:r>
+        <w:t>•   - 正文段落 3 行间距应为1.5倍行距（1.5倍），实际为单倍行距（1.0倍）</w:t>
+      </w:r>
+    </w:p>
+  </w:comment>
+  <w:comment w:id="11" w:author="论文检测系统" w:initials="PDS" w:date="2025-10-31T07:21:52Z">
+    <w:p>
+      <w:pPr>
+        <w:pStyle w:val="CommentText"/>
+      </w:pPr>
+      <w:r>
+        <w:rPr>
+          <w:rStyle w:val="CommentReference"/>
+        </w:rPr>
+        <w:annotationRef/>
+      </w:r>
+      <w:r>
+        <w:t>[Content-content_format_para4]</w:t>
+      </w:r>
+    </w:p>
+    <w:p>
+      <w:pPr>
+        <w:pStyle w:val="CommentText"/>
+      </w:pPr>
+      <w:r>
+        <w:t>•   - 正文段落 4 行间距应为1.5倍行距（1.5倍），实际为单倍行距（1.0倍）</w:t>
+      </w:r>
+    </w:p>
+  </w:comment>
+  <w:comment w:id="12" w:author="论文检测系统" w:initials="PDS" w:date="2025-10-31T07:21:52Z">
+    <w:p>
+      <w:pPr>
+        <w:pStyle w:val="CommentText"/>
+      </w:pPr>
+      <w:r>
+        <w:rPr>
+          <w:rStyle w:val="CommentReference"/>
+        </w:rPr>
+        <w:annotationRef/>
+      </w:r>
+      <w:r>
+        <w:t>[Content-content_format_para5]</w:t>
+      </w:r>
+    </w:p>
+    <w:p>
+      <w:pPr>
+        <w:pStyle w:val="CommentText"/>
+      </w:pPr>
+      <w:r>
+        <w:t>•   - 正文段落 5 行间距应为1.5倍行距（1.5倍），实际为单倍行距（1.0倍）</w:t>
+      </w:r>
+    </w:p>
+  </w:comment>
+  <w:comment w:id="13" w:author="论文检测系统" w:initials="PDS" w:date="2025-10-31T07:21:52Z">
+    <w:p>
+      <w:pPr>
+        <w:pStyle w:val="CommentText"/>
+      </w:pPr>
+      <w:r>
+        <w:rPr>
+          <w:rStyle w:val="CommentReference"/>
+        </w:rPr>
+        <w:annotationRef/>
+      </w:r>
+      <w:r>
+        <w:t>[Content-content_format_para6]</w:t>
+      </w:r>
+    </w:p>
+    <w:p>
+      <w:pPr>
+        <w:pStyle w:val="CommentText"/>
+      </w:pPr>
+      <w:r>
+        <w:t>•   - 正文段落 6 行间距应为1.5倍行距（1.5倍），实际为单倍行距（1.0倍）</w:t>
+      </w:r>
+    </w:p>
+  </w:comment>
+  <w:comment w:id="14" w:author="论文检测系统" w:initials="PDS" w:date="2025-10-31T07:21:52Z">
+    <w:p>
+      <w:pPr>
+        <w:pStyle w:val="CommentText"/>
+      </w:pPr>
+      <w:r>
+        <w:rPr>
+          <w:rStyle w:val="CommentReference"/>
+        </w:rPr>
+        <w:annotationRef/>
+      </w:r>
+      <w:r>
+        <w:t>[Content-content_format_para7]</w:t>
+      </w:r>
+    </w:p>
+    <w:p>
+      <w:pPr>
+        <w:pStyle w:val="CommentText"/>
+      </w:pPr>
+      <w:r>
+        <w:t>•   - 正文段落 7 应为正体，实际为斜体</w:t>
+      </w:r>
+    </w:p>
+    <w:p>
+      <w:pPr>
+        <w:pStyle w:val="CommentText"/>
+      </w:pPr>
+      <w:r>
+        <w:t>•   - 正文段落 7 行间距应为1.5倍行距（1.5倍），实际为单倍行距（1.0倍）</w:t>
+      </w:r>
+    </w:p>
+  </w:comment>
+  <w:comment w:id="15" w:author="论文检测系统" w:initials="PDS" w:date="2025-10-31T07:21:52Z">
+    <w:p>
+      <w:pPr>
+        <w:pStyle w:val="CommentText"/>
+      </w:pPr>
+      <w:r>
+        <w:rPr>
+          <w:rStyle w:val="CommentReference"/>
+        </w:rPr>
+        <w:annotationRef/>
+      </w:r>
+      <w:r>
+        <w:t>[Content-content_format_para8]</w:t>
+      </w:r>
+    </w:p>
+    <w:p>
+      <w:pPr>
+        <w:pStyle w:val="CommentText"/>
+      </w:pPr>
+      <w:r>
+        <w:t>•   - 正文段落 8 应为正体，实际为斜体</w:t>
+      </w:r>
+    </w:p>
+    <w:p>
+      <w:pPr>
+        <w:pStyle w:val="CommentText"/>
+      </w:pPr>
+      <w:r>
+        <w:t>•   - 正文段落 8 行间距应为1.5倍行距（1.5倍），实际为单倍行距（1.0倍）</w:t>
+      </w:r>
+    </w:p>
+  </w:comment>
+  <w:comment w:id="16" w:author="论文检测系统" w:initials="PDS" w:date="2025-10-31T07:21:52Z">
+    <w:p>
+      <w:pPr>
+        <w:pStyle w:val="CommentText"/>
+      </w:pPr>
+      <w:r>
+        <w:rPr>
+          <w:rStyle w:val="CommentReference"/>
+        </w:rPr>
+        <w:annotationRef/>
+      </w:r>
+      <w:r>
+        <w:t>[Content-content_format_para9]</w:t>
+      </w:r>
+    </w:p>
+    <w:p>
+      <w:pPr>
+        <w:pStyle w:val="CommentText"/>
+      </w:pPr>
+      <w:r>
+        <w:t>•   - 正文段落 9 应为正体，实际为斜体</w:t>
+      </w:r>
+    </w:p>
+    <w:p>
+      <w:pPr>
+        <w:pStyle w:val="CommentText"/>
+      </w:pPr>
+      <w:r>
+        <w:t>•   - 正文段落 9 行间距应为1.5倍行距（1.5倍），实际为单倍行距（1.0倍）</w:t>
+      </w:r>
+    </w:p>
+  </w:comment>
+  <w:comment w:id="17" w:author="论文检测系统" w:initials="PDS" w:date="2025-10-31T07:21:52Z">
+    <w:p>
+      <w:pPr>
+        <w:pStyle w:val="CommentText"/>
+      </w:pPr>
+      <w:r>
+        <w:rPr>
+          <w:rStyle w:val="CommentReference"/>
+        </w:rPr>
+        <w:annotationRef/>
+      </w:r>
+      <w:r>
+        <w:t>[Content-content_format_para10]</w:t>
+      </w:r>
+    </w:p>
+    <w:p>
+      <w:pPr>
+        <w:pStyle w:val="CommentText"/>
+      </w:pPr>
+      <w:r>
+        <w:t>•   - 正文段落 10 行间距应为1.5倍行距（1.5倍），实际为单倍行距（1.0倍）</w:t>
+      </w:r>
+    </w:p>
+  </w:comment>
+  <w:comment w:id="18" w:author="论文检测系统" w:initials="PDS" w:date="2025-10-31T07:21:52Z">
+    <w:p>
+      <w:pPr>
+        <w:pStyle w:val="CommentText"/>
+      </w:pPr>
+      <w:r>
+        <w:rPr>
+          <w:rStyle w:val="CommentReference"/>
+        </w:rPr>
+        <w:annotationRef/>
+      </w:r>
+      <w:r>
+        <w:t>[Content-content_format_para11]</w:t>
+      </w:r>
+    </w:p>
+    <w:p>
+      <w:pPr>
+        <w:pStyle w:val="CommentText"/>
+      </w:pPr>
+      <w:r>
+        <w:t>•   - 正文段落 11 行间距应为1.5倍行距（1.5倍），实际为单倍行距（1.0倍）</w:t>
+      </w:r>
+    </w:p>
+  </w:comment>
+  <w:comment w:id="19" w:author="论文检测系统" w:initials="PDS" w:date="2025-10-31T07:21:52Z">
+    <w:p>
+      <w:pPr>
+        <w:pStyle w:val="CommentText"/>
+      </w:pPr>
+      <w:r>
+        <w:rPr>
+          <w:rStyle w:val="CommentReference"/>
+        </w:rPr>
+        <w:annotationRef/>
+      </w:r>
+      <w:r>
+        <w:t>[Content-content_format_para12]</w:t>
+      </w:r>
+    </w:p>
+    <w:p>
+      <w:pPr>
+        <w:pStyle w:val="CommentText"/>
+      </w:pPr>
+      <w:r>
+        <w:t>•   - 正文段落 12 行间距应为1.5倍行距（1.5倍），实际为单倍行距（1.0倍）</w:t>
+      </w:r>
+    </w:p>
+  </w:comment>
+  <w:comment w:id="20" w:author="论文检测系统" w:initials="PDS" w:date="2025-10-31T07:21:52Z">
+    <w:p>
+      <w:pPr>
+        <w:pStyle w:val="CommentText"/>
+      </w:pPr>
+      <w:r>
+        <w:rPr>
+          <w:rStyle w:val="CommentReference"/>
+        </w:rPr>
+        <w:annotationRef/>
+      </w:r>
+      <w:r>
+        <w:t>[Content-content_format_para13]</w:t>
+      </w:r>
+    </w:p>
+    <w:p>
+      <w:pPr>
+        <w:pStyle w:val="CommentText"/>
+      </w:pPr>
+      <w:r>
+        <w:t>•   - 正文段落 13 行间距应为1.5倍行距（1.5倍），实际为单倍行距（1.0倍）</w:t>
+      </w:r>
+    </w:p>
+  </w:comment>
+  <w:comment w:id="21" w:author="论文检测系统" w:initials="PDS" w:date="2025-10-31T07:21:52Z">
+    <w:p>
+      <w:pPr>
+        <w:pStyle w:val="CommentText"/>
+      </w:pPr>
+      <w:r>
+        <w:rPr>
+          <w:rStyle w:val="CommentReference"/>
+        </w:rPr>
+        <w:annotationRef/>
+      </w:r>
+      <w:r>
+        <w:t>[Content-content_format_para14]</w:t>
+      </w:r>
+    </w:p>
+    <w:p>
+      <w:pPr>
+        <w:pStyle w:val="CommentText"/>
+      </w:pPr>
+      <w:r>
+        <w:t>•   - 正文段落 14 字体大小应为五号（10.5pt），实际为小四（12.0pt）</w:t>
+      </w:r>
+    </w:p>
+    <w:p>
+      <w:pPr>
+        <w:pStyle w:val="CommentText"/>
+      </w:pPr>
+      <w:r>
+        <w:t>•   - 正文段落 14 行间距应为1.5倍行距（1.5倍），实际为单倍行距（1.0倍）</w:t>
+      </w:r>
+    </w:p>
+    <w:p>
+      <w:pPr>
+        <w:pStyle w:val="CommentText"/>
+      </w:pPr>
+      <w:r>
+        <w:t>•   - 正文段落 14 对齐方式应为两端对齐，实际为左对齐</w:t>
+      </w:r>
+    </w:p>
+  </w:comment>
+  <w:comment w:id="22" w:author="论文检测系统" w:initials="PDS" w:date="2025-10-31T07:21:52Z">
+    <w:p>
+      <w:pPr>
+        <w:pStyle w:val="CommentText"/>
+      </w:pPr>
+      <w:r>
+        <w:rPr>
+          <w:rStyle w:val="CommentReference"/>
+        </w:rPr>
+        <w:annotationRef/>
+      </w:r>
+      <w:r>
+        <w:t>[Content-content_format_para15]</w:t>
+      </w:r>
+    </w:p>
+    <w:p>
+      <w:pPr>
+        <w:pStyle w:val="CommentText"/>
+      </w:pPr>
+      <w:r>
+        <w:t>•   - 正文段落 15 行间距应为1.5倍行距（1.5倍），实际为单倍行距（1.0倍）</w:t>
+      </w:r>
+    </w:p>
+  </w:comment>
+  <w:comment w:id="23" w:author="论文检测系统" w:initials="PDS" w:date="2025-10-31T07:21:52Z">
+    <w:p>
+      <w:pPr>
+        <w:pStyle w:val="CommentText"/>
+      </w:pPr>
+      <w:r>
+        <w:rPr>
+          <w:rStyle w:val="CommentReference"/>
+        </w:rPr>
+        <w:annotationRef/>
+      </w:r>
+      <w:r>
+        <w:t>[Content-content_format_para16]</w:t>
+      </w:r>
+    </w:p>
+    <w:p>
+      <w:pPr>
+        <w:pStyle w:val="CommentText"/>
+      </w:pPr>
+      <w:r>
+        <w:t>•   - 正文段落 16 行间距应为1.5倍行距（1.5倍），实际为单倍行距（1.0倍）</w:t>
+      </w:r>
+    </w:p>
+  </w:comment>
+  <w:comment w:id="24" w:author="论文检测系统" w:initials="PDS" w:date="2025-10-31T07:21:52Z">
+    <w:p>
+      <w:pPr>
+        <w:pStyle w:val="CommentText"/>
+      </w:pPr>
+      <w:r>
+        <w:rPr>
+          <w:rStyle w:val="CommentReference"/>
+        </w:rPr>
+        <w:annotationRef/>
+      </w:r>
+      <w:r>
+        <w:t>[Content-content_format_para17]</w:t>
+      </w:r>
+    </w:p>
+    <w:p>
+      <w:pPr>
+        <w:pStyle w:val="CommentText"/>
+      </w:pPr>
+      <w:r>
+        <w:t>•   - 正文段落 17 行间距应为1.5倍行距（1.5倍），实际为单倍行距（1.0倍）</w:t>
+      </w:r>
+    </w:p>
+  </w:comment>
+  <w:comment w:id="25" w:author="论文检测系统" w:initials="PDS" w:date="2025-10-31T07:21:52Z">
+    <w:p>
+      <w:pPr>
+        <w:pStyle w:val="CommentText"/>
+      </w:pPr>
+      <w:r>
+        <w:rPr>
+          <w:rStyle w:val="CommentReference"/>
+        </w:rPr>
+        <w:annotationRef/>
+      </w:r>
+      <w:r>
+        <w:t>[Content-content_format_para18]</w:t>
+      </w:r>
+    </w:p>
+    <w:p>
+      <w:pPr>
+        <w:pStyle w:val="CommentText"/>
+      </w:pPr>
+      <w:r>
+        <w:t>•   - 正文段落 18 行间距应为1.5倍行距（1.5倍），实际为单倍行距（1.0倍）</w:t>
+      </w:r>
+    </w:p>
+  </w:comment>
+  <w:comment w:id="26" w:author="论文检测系统" w:initials="PDS" w:date="2025-10-31T07:21:52Z">
+    <w:p>
+      <w:pPr>
+        <w:pStyle w:val="CommentText"/>
+      </w:pPr>
+      <w:r>
+        <w:rPr>
+          <w:rStyle w:val="CommentReference"/>
+        </w:rPr>
+        <w:annotationRef/>
+      </w:r>
+      <w:r>
+        <w:t>[Content-content_format_para19]</w:t>
+      </w:r>
+    </w:p>
+    <w:p>
+      <w:pPr>
+        <w:pStyle w:val="CommentText"/>
+      </w:pPr>
+      <w:r>
+        <w:t>•   - 正文段落 19 行间距应为1.5倍行距（1.5倍），实际为单倍行距（1.0倍）</w:t>
+      </w:r>
+    </w:p>
+  </w:comment>
+  <w:comment w:id="27" w:author="论文检测系统" w:initials="PDS" w:date="2025-10-31T07:21:52Z">
+    <w:p>
+      <w:pPr>
+        <w:pStyle w:val="CommentText"/>
+      </w:pPr>
+      <w:r>
+        <w:rPr>
+          <w:rStyle w:val="CommentReference"/>
+        </w:rPr>
+        <w:annotationRef/>
+      </w:r>
+      <w:r>
+        <w:t>[Content-content_format_para20]</w:t>
+      </w:r>
+    </w:p>
+    <w:p>
+      <w:pPr>
+        <w:pStyle w:val="CommentText"/>
+      </w:pPr>
+      <w:r>
+        <w:t>•   - 正文段落 20 行间距应为1.5倍行距（1.5倍），实际为单倍行距（1.0倍）</w:t>
+      </w:r>
+    </w:p>
+  </w:comment>
+  <w:comment w:id="28" w:author="论文检测系统" w:initials="PDS" w:date="2025-10-31T07:21:52Z">
+    <w:p>
+      <w:pPr>
+        <w:pStyle w:val="CommentText"/>
+      </w:pPr>
+      <w:r>
+        <w:rPr>
+          <w:rStyle w:val="CommentReference"/>
+        </w:rPr>
+        <w:annotationRef/>
+      </w:r>
+      <w:r>
+        <w:t>[Content-content_format_para21]</w:t>
+      </w:r>
+    </w:p>
+    <w:p>
+      <w:pPr>
+        <w:pStyle w:val="CommentText"/>
+      </w:pPr>
+      <w:r>
+        <w:t>•   - 正文段落 21 行间距应为1.5倍行距（1.5倍），实际为单倍行距（1.0倍）</w:t>
+      </w:r>
+    </w:p>
+  </w:comment>
+  <w:comment w:id="29" w:author="论文检测系统" w:initials="PDS" w:date="2025-10-31T07:21:53Z">
+    <w:p>
+      <w:pPr>
+        <w:pStyle w:val="CommentText"/>
+      </w:pPr>
+      <w:r>
+        <w:rPr>
+          <w:rStyle w:val="CommentReference"/>
+        </w:rPr>
+        <w:annotationRef/>
+      </w:r>
+      <w:r>
+        <w:t>[Content-content_format_para22]</w:t>
+      </w:r>
+    </w:p>
+    <w:p>
+      <w:pPr>
+        <w:pStyle w:val="CommentText"/>
+      </w:pPr>
+      <w:r>
+        <w:t>•   - 正文段落 22 字体大小应为五号（10.5pt），实际为小五（9.0pt）</w:t>
+      </w:r>
+    </w:p>
+    <w:p>
+      <w:pPr>
+        <w:pStyle w:val="CommentText"/>
+      </w:pPr>
+      <w:r>
+        <w:t>•   - 正文段落 22 行间距应为1.5倍行距（1.5倍），实际为单倍行距（1.0倍）</w:t>
+      </w:r>
+    </w:p>
+    <w:p>
+      <w:pPr>
+        <w:pStyle w:val="CommentText"/>
+      </w:pPr>
+      <w:r>
+        <w:t>•   - 正文段落 22 对齐方式应为两端对齐，实际为左对齐</w:t>
+      </w:r>
+    </w:p>
+    <w:p>
+      <w:pPr>
+        <w:pStyle w:val="CommentText"/>
+      </w:pPr>
+      <w:r>
+        <w:t>•   - 正文段落 22 首行缩进应为21.0pt（约2字符），实际为94.5pt</w:t>
+      </w:r>
+    </w:p>
+  </w:comment>
+  <w:comment w:id="30" w:author="论文检测系统" w:initials="PDS" w:date="2025-10-31T07:21:53Z">
+    <w:p>
+      <w:pPr>
+        <w:pStyle w:val="CommentText"/>
+      </w:pPr>
+      <w:r>
+        <w:rPr>
+          <w:rStyle w:val="CommentReference"/>
+        </w:rPr>
+        <w:annotationRef/>
+      </w:r>
+      <w:r>
+        <w:t>[Content-content_format_para23]</w:t>
+      </w:r>
+    </w:p>
+    <w:p>
+      <w:pPr>
+        <w:pStyle w:val="CommentText"/>
+      </w:pPr>
+      <w:r>
+        <w:t>•   - 正文段落 23 字体大小应为五号（10.5pt），实际为小五（9.0pt）</w:t>
+      </w:r>
+    </w:p>
+    <w:p>
+      <w:pPr>
+        <w:pStyle w:val="CommentText"/>
+      </w:pPr>
+      <w:r>
+        <w:t>•   - 正文段落 23 行间距应为1.5倍行距（1.5倍），实际为单倍行距（1.0倍）</w:t>
+      </w:r>
+    </w:p>
+    <w:p>
+      <w:pPr>
+        <w:pStyle w:val="CommentText"/>
+      </w:pPr>
+      <w:r>
+        <w:t>•   - 正文段落 23 首行缩进应为21.0pt（约2字符），实际为94.5pt</w:t>
+      </w:r>
+    </w:p>
+  </w:comment>
+  <w:comment w:id="31" w:author="论文检测系统" w:initials="PDS" w:date="2025-10-31T07:21:53Z">
+    <w:p>
+      <w:pPr>
+        <w:pStyle w:val="CommentText"/>
+      </w:pPr>
+      <w:r>
+        <w:rPr>
+          <w:rStyle w:val="CommentReference"/>
+        </w:rPr>
+        <w:annotationRef/>
+      </w:r>
+      <w:r>
+        <w:t>[Content-content_format_para24]</w:t>
+      </w:r>
+    </w:p>
+    <w:p>
+      <w:pPr>
+        <w:pStyle w:val="CommentText"/>
+      </w:pPr>
+      <w:r>
+        <w:t>•   - 正文段落 24 行间距应为1.5倍行距（1.5倍），实际为单倍行距（1.0倍）</w:t>
+      </w:r>
+    </w:p>
+  </w:comment>
+  <w:comment w:id="32" w:author="论文检测系统" w:initials="PDS" w:date="2025-10-31T07:21:53Z">
+    <w:p>
+      <w:pPr>
+        <w:pStyle w:val="CommentText"/>
+      </w:pPr>
+      <w:r>
+        <w:rPr>
+          <w:rStyle w:val="CommentReference"/>
+        </w:rPr>
+        <w:annotationRef/>
+      </w:r>
+      <w:r>
+        <w:t>[Content-content_format_para25]</w:t>
+      </w:r>
+    </w:p>
+    <w:p>
+      <w:pPr>
+        <w:pStyle w:val="CommentText"/>
+      </w:pPr>
+      <w:r>
+        <w:t>•   - 正文段落 25 行间距应为1.5倍行距（1.5倍），实际为单倍行距（1.0倍）</w:t>
+      </w:r>
+    </w:p>
+  </w:comment>
+  <w:comment w:id="33" w:author="论文检测系统" w:initials="PDS" w:date="2025-10-31T07:21:53Z">
+    <w:p>
+      <w:pPr>
+        <w:pStyle w:val="CommentText"/>
+      </w:pPr>
+      <w:r>
+        <w:rPr>
+          <w:rStyle w:val="CommentReference"/>
+        </w:rPr>
+        <w:annotationRef/>
+      </w:r>
+      <w:r>
+        <w:t>[Content-content_format_para26]</w:t>
+      </w:r>
+    </w:p>
+    <w:p>
+      <w:pPr>
+        <w:pStyle w:val="CommentText"/>
+      </w:pPr>
+      <w:r>
+        <w:t>•   - 正文段落 26 行间距应为1.5倍行距（1.5倍），实际为单倍行距（1.0倍）</w:t>
+      </w:r>
+    </w:p>
+  </w:comment>
+  <w:comment w:id="34" w:author="论文检测系统" w:initials="PDS" w:date="2025-10-31T07:21:53Z">
+    <w:p>
+      <w:pPr>
+        <w:pStyle w:val="CommentText"/>
+      </w:pPr>
+      <w:r>
+        <w:rPr>
+          <w:rStyle w:val="CommentReference"/>
+        </w:rPr>
+        <w:annotationRef/>
+      </w:r>
+      <w:r>
+        <w:t>[Content-content_format_para27]</w:t>
+      </w:r>
+    </w:p>
+    <w:p>
+      <w:pPr>
+        <w:pStyle w:val="CommentText"/>
+      </w:pPr>
+      <w:r>
+        <w:t>•   - 正文段落 27 行间距应为1.5倍行距（1.5倍），实际为单倍行距（1.0倍）</w:t>
       </w:r>
     </w:p>
   </w:comment>
